--- a/CRC Cards .docx
+++ b/CRC Cards .docx
@@ -1,7 +1,28 @@
 
 <file path=word/document.xml><?xml version="1.0" encoding="utf-8"?>
-<w:document xmlns:wpc="http://schemas.microsoft.com/office/word/2010/wordprocessingCanvas" xmlns:cx="http://schemas.microsoft.com/office/drawing/2014/chartex" xmlns:cx1="http://schemas.microsoft.com/office/drawing/2015/9/8/chartex" xmlns:cx2="http://schemas.microsoft.com/office/drawing/2015/10/21/chartex" xmlns:cx3="http://schemas.microsoft.com/office/drawing/2016/5/9/chartex" xmlns:cx4="http://schemas.microsoft.com/office/drawing/2016/5/10/chartex" xmlns:cx5="http://schemas.microsoft.com/office/drawing/2016/5/11/chartex" xmlns:cx6="http://schemas.microsoft.com/office/drawing/2016/5/12/chartex" xmlns:cx7="http://schemas.microsoft.com/office/drawing/2016/5/13/chartex" xmlns:cx8="http://schemas.microsoft.com/office/drawing/2016/5/14/chartex" xmlns:mc="http://schemas.openxmlformats.org/markup-compatibility/2006" xmlns:aink="http://schemas.microsoft.com/office/drawing/2016/ink" xmlns:am3d="http://schemas.microsoft.com/office/drawing/2017/model3d" xmlns:o="urn:schemas-microsoft-com:office:office" xmlns:r="http://schemas.openxmlformats.org/officeDocument/2006/relationships" xmlns:m="http://schemas.openxmlformats.org/officeDocument/2006/math" xmlns:v="urn:schemas-microsoft-com:vml" xmlns:wp14="http://schemas.microsoft.com/office/word/2010/wordprocessingDrawing" xmlns:wp="http://schemas.openxmlformats.org/drawingml/2006/wordprocessingDrawing" xmlns:w10="urn:schemas-microsoft-com:office:word" xmlns:w="http://schemas.openxmlformats.org/wordprocessingml/2006/main" xmlns:w14="http://schemas.microsoft.com/office/word/2010/wordml" xmlns:w15="http://schemas.microsoft.com/office/word/2012/wordml" xmlns:w16cex="http://schemas.microsoft.com/office/word/2018/wordml/cex" xmlns:w16cid="http://schemas.microsoft.com/office/word/2016/wordml/cid" xmlns:w16="http://schemas.microsoft.com/office/word/2018/wordml" xmlns:w16se="http://schemas.microsoft.com/office/word/2015/wordml/symex" xmlns:wpg="http://schemas.microsoft.com/office/word/2010/wordprocessingGroup" xmlns:wpi="http://schemas.microsoft.com/office/word/2010/wordprocessingInk" xmlns:wne="http://schemas.microsoft.com/office/word/2006/wordml" xmlns:wps="http://schemas.microsoft.com/office/word/2010/wordprocessingShape" mc:Ignorable="w14 w15 w16se w16cid w16 w16cex wp14">
+<w:document xmlns:wpc="http://schemas.microsoft.com/office/word/2010/wordprocessingCanvas" xmlns:cx="http://schemas.microsoft.com/office/drawing/2014/chartex" xmlns:cx1="http://schemas.microsoft.com/office/drawing/2015/9/8/chartex" xmlns:cx2="http://schemas.microsoft.com/office/drawing/2015/10/21/chartex" xmlns:cx3="http://schemas.microsoft.com/office/drawing/2016/5/9/chartex" xmlns:cx4="http://schemas.microsoft.com/office/drawing/2016/5/10/chartex" xmlns:cx5="http://schemas.microsoft.com/office/drawing/2016/5/11/chartex" xmlns:cx6="http://schemas.microsoft.com/office/drawing/2016/5/12/chartex" xmlns:cx7="http://schemas.microsoft.com/office/drawing/2016/5/13/chartex" xmlns:cx8="http://schemas.microsoft.com/office/drawing/2016/5/14/chartex" xmlns:mc="http://schemas.openxmlformats.org/markup-compatibility/2006" xmlns:aink="http://schemas.microsoft.com/office/drawing/2016/ink" xmlns:am3d="http://schemas.microsoft.com/office/drawing/2017/model3d" xmlns:o="urn:schemas-microsoft-com:office:office" xmlns:r="http://schemas.openxmlformats.org/officeDocument/2006/relationships" xmlns:m="http://schemas.openxmlformats.org/officeDocument/2006/math" xmlns:v="urn:schemas-microsoft-com:vml" xmlns:wp14="http://schemas.microsoft.com/office/word/2010/wordprocessingDrawing" xmlns:wp="http://schemas.openxmlformats.org/drawingml/2006/wordprocessingDrawing" xmlns:w10="urn:schemas-microsoft-com:office:word" xmlns:w="http://schemas.openxmlformats.org/wordprocessingml/2006/main" xmlns:w14="http://schemas.microsoft.com/office/word/2010/wordml" xmlns:w15="http://schemas.microsoft.com/office/word/2012/wordml" xmlns:w16cid="http://schemas.microsoft.com/office/word/2016/wordml/cid" xmlns:w16se="http://schemas.microsoft.com/office/word/2015/wordml/symex" xmlns:wpg="http://schemas.microsoft.com/office/word/2010/wordprocessingGroup" xmlns:wpi="http://schemas.microsoft.com/office/word/2010/wordprocessingInk" xmlns:wne="http://schemas.microsoft.com/office/word/2006/wordml" xmlns:wps="http://schemas.microsoft.com/office/word/2010/wordprocessingShape" mc:Ignorable="w14 w15 w16se w16cid wp14">
   <w:body>
+    <w:p>
+      <w:pPr>
+        <w:jc w:val="center"/>
+        <w:rPr>
+          <w:b/>
+          <w:bCs/>
+          <w:sz w:val="40"/>
+          <w:szCs w:val="40"/>
+        </w:rPr>
+      </w:pPr>
+      <w:r>
+        <w:rPr>
+          <w:b/>
+          <w:bCs/>
+          <w:sz w:val="40"/>
+          <w:szCs w:val="40"/>
+        </w:rPr>
+        <w:t>CRC Cards</w:t>
+      </w:r>
+    </w:p>
+    <w:p/>
     <w:tbl>
       <w:tblPr>
         <w:tblStyle w:val="TableGrid"/>
@@ -27,7 +48,10 @@
           <w:tcPr>
             <w:tcW w:w="5417" w:type="dxa"/>
           </w:tcPr>
-          <w:p/>
+          <w:p>
+            <w:bookmarkStart w:id="0" w:name="_GoBack"/>
+            <w:bookmarkEnd w:id="0"/>
+          </w:p>
         </w:tc>
       </w:tr>
       <w:tr>
@@ -305,6 +329,377 @@
             </w:pPr>
             <w:r>
               <w:t>PropertyManagementImpl.java</w:t>
+            </w:r>
+          </w:p>
+        </w:tc>
+      </w:tr>
+    </w:tbl>
+    <w:p/>
+    <w:p/>
+    <w:tbl>
+      <w:tblPr>
+        <w:tblStyle w:val="TableGrid"/>
+        <w:tblW w:w="0" w:type="auto"/>
+        <w:tblLook w:val="04A0" w:firstRow="1" w:lastRow="0" w:firstColumn="1" w:lastColumn="0" w:noHBand="0" w:noVBand="1"/>
+      </w:tblPr>
+      <w:tblGrid>
+        <w:gridCol w:w="4505"/>
+        <w:gridCol w:w="4505"/>
+      </w:tblGrid>
+      <w:tr>
+        <w:tc>
+          <w:tcPr>
+            <w:tcW w:w="4508" w:type="dxa"/>
+            <w:tcBorders>
+              <w:top w:val="single" w:sz="4" w:space="0" w:color="auto"/>
+              <w:left w:val="single" w:sz="4" w:space="0" w:color="auto"/>
+              <w:bottom w:val="single" w:sz="4" w:space="0" w:color="auto"/>
+              <w:right w:val="single" w:sz="4" w:space="0" w:color="auto"/>
+            </w:tcBorders>
+            <w:hideMark/>
+          </w:tcPr>
+          <w:p>
+            <w:r>
+              <w:t>GUI</w:t>
+            </w:r>
+          </w:p>
+        </w:tc>
+        <w:tc>
+          <w:tcPr>
+            <w:tcW w:w="4508" w:type="dxa"/>
+            <w:tcBorders>
+              <w:top w:val="single" w:sz="4" w:space="0" w:color="auto"/>
+              <w:left w:val="single" w:sz="4" w:space="0" w:color="auto"/>
+              <w:bottom w:val="single" w:sz="4" w:space="0" w:color="auto"/>
+              <w:right w:val="single" w:sz="4" w:space="0" w:color="auto"/>
+            </w:tcBorders>
+            <w:hideMark/>
+          </w:tcPr>
+          <w:p>
+            <w:r>
+              <w:t xml:space="preserve">Collaboration </w:t>
+            </w:r>
+          </w:p>
+        </w:tc>
+      </w:tr>
+      <w:tr>
+        <w:tc>
+          <w:tcPr>
+            <w:tcW w:w="4508" w:type="dxa"/>
+            <w:tcBorders>
+              <w:top w:val="single" w:sz="4" w:space="0" w:color="auto"/>
+              <w:left w:val="single" w:sz="4" w:space="0" w:color="auto"/>
+              <w:bottom w:val="single" w:sz="4" w:space="0" w:color="auto"/>
+              <w:right w:val="single" w:sz="4" w:space="0" w:color="auto"/>
+            </w:tcBorders>
+          </w:tcPr>
+          <w:p>
+            <w:r>
+              <w:t>Creates a GUI,</w:t>
+            </w:r>
+          </w:p>
+          <w:p>
+            <w:r>
+              <w:t>That user can input data into,</w:t>
+            </w:r>
+          </w:p>
+          <w:p>
+            <w:r>
+              <w:t>I.e., their address, Eircode, name, house, price etc.</w:t>
+            </w:r>
+          </w:p>
+          <w:p/>
+        </w:tc>
+        <w:tc>
+          <w:tcPr>
+            <w:tcW w:w="4508" w:type="dxa"/>
+            <w:tcBorders>
+              <w:top w:val="single" w:sz="4" w:space="0" w:color="auto"/>
+              <w:left w:val="single" w:sz="4" w:space="0" w:color="auto"/>
+              <w:bottom w:val="single" w:sz="4" w:space="0" w:color="auto"/>
+              <w:right w:val="single" w:sz="4" w:space="0" w:color="auto"/>
+            </w:tcBorders>
+            <w:hideMark/>
+          </w:tcPr>
+          <w:p>
+            <w:r>
+              <w:t>Test</w:t>
+            </w:r>
+          </w:p>
+          <w:p>
+            <w:r>
+              <w:t xml:space="preserve">Property management </w:t>
+            </w:r>
+          </w:p>
+          <w:p>
+            <w:r>
+              <w:t>Tax</w:t>
+            </w:r>
+          </w:p>
+        </w:tc>
+      </w:tr>
+    </w:tbl>
+    <w:p>
+      <w:pPr>
+        <w:rPr>
+          <w:sz w:val="22"/>
+          <w:szCs w:val="22"/>
+        </w:rPr>
+      </w:pPr>
+    </w:p>
+    <w:p/>
+    <w:p/>
+    <w:p/>
+    <w:tbl>
+      <w:tblPr>
+        <w:tblStyle w:val="TableGrid"/>
+        <w:tblW w:w="0" w:type="auto"/>
+        <w:tblLook w:val="04A0" w:firstRow="1" w:lastRow="0" w:firstColumn="1" w:lastColumn="0" w:noHBand="0" w:noVBand="1"/>
+      </w:tblPr>
+      <w:tblGrid>
+        <w:gridCol w:w="4505"/>
+        <w:gridCol w:w="4505"/>
+      </w:tblGrid>
+      <w:tr>
+        <w:tc>
+          <w:tcPr>
+            <w:tcW w:w="4508" w:type="dxa"/>
+            <w:tcBorders>
+              <w:top w:val="single" w:sz="4" w:space="0" w:color="auto"/>
+              <w:left w:val="single" w:sz="4" w:space="0" w:color="auto"/>
+              <w:bottom w:val="single" w:sz="4" w:space="0" w:color="auto"/>
+              <w:right w:val="single" w:sz="4" w:space="0" w:color="auto"/>
+            </w:tcBorders>
+            <w:hideMark/>
+          </w:tcPr>
+          <w:p>
+            <w:r>
+              <w:t xml:space="preserve">Property </w:t>
+            </w:r>
+          </w:p>
+        </w:tc>
+        <w:tc>
+          <w:tcPr>
+            <w:tcW w:w="4508" w:type="dxa"/>
+            <w:tcBorders>
+              <w:top w:val="single" w:sz="4" w:space="0" w:color="auto"/>
+              <w:left w:val="single" w:sz="4" w:space="0" w:color="auto"/>
+              <w:bottom w:val="single" w:sz="4" w:space="0" w:color="auto"/>
+              <w:right w:val="single" w:sz="4" w:space="0" w:color="auto"/>
+            </w:tcBorders>
+            <w:hideMark/>
+          </w:tcPr>
+          <w:p>
+            <w:r>
+              <w:t xml:space="preserve">Collaboration </w:t>
+            </w:r>
+          </w:p>
+        </w:tc>
+      </w:tr>
+      <w:tr>
+        <w:tc>
+          <w:tcPr>
+            <w:tcW w:w="4508" w:type="dxa"/>
+            <w:tcBorders>
+              <w:top w:val="single" w:sz="4" w:space="0" w:color="auto"/>
+              <w:left w:val="single" w:sz="4" w:space="0" w:color="auto"/>
+              <w:bottom w:val="single" w:sz="4" w:space="0" w:color="auto"/>
+              <w:right w:val="single" w:sz="4" w:space="0" w:color="auto"/>
+            </w:tcBorders>
+          </w:tcPr>
+          <w:p>
+            <w:r>
+              <w:t>Creates new array list &lt;tax&gt;</w:t>
+            </w:r>
+          </w:p>
+          <w:p>
+            <w:r>
+              <w:t xml:space="preserve">Sets owners </w:t>
+            </w:r>
+          </w:p>
+          <w:p>
+            <w:r>
+              <w:t>Sets address</w:t>
+            </w:r>
+          </w:p>
+          <w:p>
+            <w:r>
+              <w:t xml:space="preserve">Sets Eircode </w:t>
+            </w:r>
+          </w:p>
+          <w:p>
+            <w:r>
+              <w:t xml:space="preserve">Sets value </w:t>
+            </w:r>
+          </w:p>
+          <w:p>
+            <w:r>
+              <w:t xml:space="preserve">Sets string, </w:t>
+            </w:r>
+            <w:proofErr w:type="spellStart"/>
+            <w:r>
+              <w:t>ppr</w:t>
+            </w:r>
+            <w:proofErr w:type="spellEnd"/>
+            <w:r>
+              <w:t xml:space="preserve"> and location category</w:t>
+            </w:r>
+          </w:p>
+          <w:p/>
+        </w:tc>
+        <w:tc>
+          <w:tcPr>
+            <w:tcW w:w="4508" w:type="dxa"/>
+            <w:tcBorders>
+              <w:top w:val="single" w:sz="4" w:space="0" w:color="auto"/>
+              <w:left w:val="single" w:sz="4" w:space="0" w:color="auto"/>
+              <w:bottom w:val="single" w:sz="4" w:space="0" w:color="auto"/>
+              <w:right w:val="single" w:sz="4" w:space="0" w:color="auto"/>
+            </w:tcBorders>
+            <w:hideMark/>
+          </w:tcPr>
+          <w:p>
+            <w:r>
+              <w:t>GUI</w:t>
+            </w:r>
+          </w:p>
+          <w:p>
+            <w:r>
+              <w:t>Tax</w:t>
+            </w:r>
+          </w:p>
+          <w:p>
+            <w:r>
+              <w:t xml:space="preserve">Property management </w:t>
+            </w:r>
+            <w:proofErr w:type="spellStart"/>
+            <w:r>
+              <w:t>impl</w:t>
+            </w:r>
+            <w:proofErr w:type="spellEnd"/>
+          </w:p>
+          <w:p>
+            <w:r>
+              <w:t>Command line</w:t>
+            </w:r>
+          </w:p>
+        </w:tc>
+      </w:tr>
+    </w:tbl>
+    <w:p>
+      <w:pPr>
+        <w:rPr>
+          <w:sz w:val="22"/>
+          <w:szCs w:val="22"/>
+        </w:rPr>
+      </w:pPr>
+    </w:p>
+    <w:p/>
+    <w:p/>
+    <w:p/>
+    <w:tbl>
+      <w:tblPr>
+        <w:tblStyle w:val="TableGrid"/>
+        <w:tblW w:w="0" w:type="auto"/>
+        <w:tblLook w:val="04A0" w:firstRow="1" w:lastRow="0" w:firstColumn="1" w:lastColumn="0" w:noHBand="0" w:noVBand="1"/>
+      </w:tblPr>
+      <w:tblGrid>
+        <w:gridCol w:w="4505"/>
+        <w:gridCol w:w="4505"/>
+      </w:tblGrid>
+      <w:tr>
+        <w:tc>
+          <w:tcPr>
+            <w:tcW w:w="4508" w:type="dxa"/>
+            <w:tcBorders>
+              <w:top w:val="single" w:sz="4" w:space="0" w:color="auto"/>
+              <w:left w:val="single" w:sz="4" w:space="0" w:color="auto"/>
+              <w:bottom w:val="single" w:sz="4" w:space="0" w:color="auto"/>
+              <w:right w:val="single" w:sz="4" w:space="0" w:color="auto"/>
+            </w:tcBorders>
+            <w:hideMark/>
+          </w:tcPr>
+          <w:p>
+            <w:r>
+              <w:t>Property management IMPL</w:t>
+            </w:r>
+          </w:p>
+        </w:tc>
+        <w:tc>
+          <w:tcPr>
+            <w:tcW w:w="4508" w:type="dxa"/>
+            <w:tcBorders>
+              <w:top w:val="single" w:sz="4" w:space="0" w:color="auto"/>
+              <w:left w:val="single" w:sz="4" w:space="0" w:color="auto"/>
+              <w:bottom w:val="single" w:sz="4" w:space="0" w:color="auto"/>
+              <w:right w:val="single" w:sz="4" w:space="0" w:color="auto"/>
+            </w:tcBorders>
+            <w:hideMark/>
+          </w:tcPr>
+          <w:p>
+            <w:r>
+              <w:t xml:space="preserve">Collaboration </w:t>
+            </w:r>
+          </w:p>
+        </w:tc>
+      </w:tr>
+      <w:tr>
+        <w:tc>
+          <w:tcPr>
+            <w:tcW w:w="4508" w:type="dxa"/>
+            <w:tcBorders>
+              <w:top w:val="single" w:sz="4" w:space="0" w:color="auto"/>
+              <w:left w:val="single" w:sz="4" w:space="0" w:color="auto"/>
+              <w:bottom w:val="single" w:sz="4" w:space="0" w:color="auto"/>
+              <w:right w:val="single" w:sz="4" w:space="0" w:color="auto"/>
+            </w:tcBorders>
+          </w:tcPr>
+          <w:p>
+            <w:r>
+              <w:t>This implements property management interface class.</w:t>
+            </w:r>
+          </w:p>
+          <w:p>
+            <w:r>
+              <w:t>Adds owner with name, address,</w:t>
+            </w:r>
+          </w:p>
+          <w:p>
+            <w:r>
+              <w:t>Value, and location category.</w:t>
+            </w:r>
+          </w:p>
+          <w:p/>
+        </w:tc>
+        <w:tc>
+          <w:tcPr>
+            <w:tcW w:w="4508" w:type="dxa"/>
+            <w:tcBorders>
+              <w:top w:val="single" w:sz="4" w:space="0" w:color="auto"/>
+              <w:left w:val="single" w:sz="4" w:space="0" w:color="auto"/>
+              <w:bottom w:val="single" w:sz="4" w:space="0" w:color="auto"/>
+              <w:right w:val="single" w:sz="4" w:space="0" w:color="auto"/>
+            </w:tcBorders>
+            <w:hideMark/>
+          </w:tcPr>
+          <w:p>
+            <w:r>
+              <w:t xml:space="preserve">Property management interface </w:t>
+            </w:r>
+          </w:p>
+          <w:p>
+            <w:r>
+              <w:t xml:space="preserve">Property </w:t>
+            </w:r>
+          </w:p>
+          <w:p>
+            <w:r>
+              <w:t xml:space="preserve">Command line </w:t>
+            </w:r>
+          </w:p>
+          <w:p>
+            <w:r>
+              <w:t>GUI</w:t>
             </w:r>
           </w:p>
         </w:tc>
@@ -323,7 +718,7 @@
 </file>
 
 <file path=word/endnotes.xml><?xml version="1.0" encoding="utf-8"?>
-<w:endnotes xmlns:wpc="http://schemas.microsoft.com/office/word/2010/wordprocessingCanvas" xmlns:cx="http://schemas.microsoft.com/office/drawing/2014/chartex" xmlns:cx1="http://schemas.microsoft.com/office/drawing/2015/9/8/chartex" xmlns:cx2="http://schemas.microsoft.com/office/drawing/2015/10/21/chartex" xmlns:cx3="http://schemas.microsoft.com/office/drawing/2016/5/9/chartex" xmlns:cx4="http://schemas.microsoft.com/office/drawing/2016/5/10/chartex" xmlns:cx5="http://schemas.microsoft.com/office/drawing/2016/5/11/chartex" xmlns:cx6="http://schemas.microsoft.com/office/drawing/2016/5/12/chartex" xmlns:cx7="http://schemas.microsoft.com/office/drawing/2016/5/13/chartex" xmlns:cx8="http://schemas.microsoft.com/office/drawing/2016/5/14/chartex" xmlns:mc="http://schemas.openxmlformats.org/markup-compatibility/2006" xmlns:aink="http://schemas.microsoft.com/office/drawing/2016/ink" xmlns:am3d="http://schemas.microsoft.com/office/drawing/2017/model3d" xmlns:o="urn:schemas-microsoft-com:office:office" xmlns:r="http://schemas.openxmlformats.org/officeDocument/2006/relationships" xmlns:m="http://schemas.openxmlformats.org/officeDocument/2006/math" xmlns:v="urn:schemas-microsoft-com:vml" xmlns:wp14="http://schemas.microsoft.com/office/word/2010/wordprocessingDrawing" xmlns:wp="http://schemas.openxmlformats.org/drawingml/2006/wordprocessingDrawing" xmlns:w10="urn:schemas-microsoft-com:office:word" xmlns:w="http://schemas.openxmlformats.org/wordprocessingml/2006/main" xmlns:w14="http://schemas.microsoft.com/office/word/2010/wordml" xmlns:w15="http://schemas.microsoft.com/office/word/2012/wordml" xmlns:w16cex="http://schemas.microsoft.com/office/word/2018/wordml/cex" xmlns:w16cid="http://schemas.microsoft.com/office/word/2016/wordml/cid" xmlns:w16="http://schemas.microsoft.com/office/word/2018/wordml" xmlns:w16se="http://schemas.microsoft.com/office/word/2015/wordml/symex" xmlns:wpg="http://schemas.microsoft.com/office/word/2010/wordprocessingGroup" xmlns:wpi="http://schemas.microsoft.com/office/word/2010/wordprocessingInk" xmlns:wne="http://schemas.microsoft.com/office/word/2006/wordml" xmlns:wps="http://schemas.microsoft.com/office/word/2010/wordprocessingShape" mc:Ignorable="w14 w15 w16se w16cid w16 w16cex wp14">
+<w:endnotes xmlns:wpc="http://schemas.microsoft.com/office/word/2010/wordprocessingCanvas" xmlns:cx="http://schemas.microsoft.com/office/drawing/2014/chartex" xmlns:cx1="http://schemas.microsoft.com/office/drawing/2015/9/8/chartex" xmlns:cx2="http://schemas.microsoft.com/office/drawing/2015/10/21/chartex" xmlns:cx3="http://schemas.microsoft.com/office/drawing/2016/5/9/chartex" xmlns:cx4="http://schemas.microsoft.com/office/drawing/2016/5/10/chartex" xmlns:cx5="http://schemas.microsoft.com/office/drawing/2016/5/11/chartex" xmlns:cx6="http://schemas.microsoft.com/office/drawing/2016/5/12/chartex" xmlns:cx7="http://schemas.microsoft.com/office/drawing/2016/5/13/chartex" xmlns:cx8="http://schemas.microsoft.com/office/drawing/2016/5/14/chartex" xmlns:mc="http://schemas.openxmlformats.org/markup-compatibility/2006" xmlns:aink="http://schemas.microsoft.com/office/drawing/2016/ink" xmlns:am3d="http://schemas.microsoft.com/office/drawing/2017/model3d" xmlns:o="urn:schemas-microsoft-com:office:office" xmlns:r="http://schemas.openxmlformats.org/officeDocument/2006/relationships" xmlns:m="http://schemas.openxmlformats.org/officeDocument/2006/math" xmlns:v="urn:schemas-microsoft-com:vml" xmlns:wp14="http://schemas.microsoft.com/office/word/2010/wordprocessingDrawing" xmlns:wp="http://schemas.openxmlformats.org/drawingml/2006/wordprocessingDrawing" xmlns:w10="urn:schemas-microsoft-com:office:word" xmlns:w="http://schemas.openxmlformats.org/wordprocessingml/2006/main" xmlns:w14="http://schemas.microsoft.com/office/word/2010/wordml" xmlns:w15="http://schemas.microsoft.com/office/word/2012/wordml" xmlns:w16cid="http://schemas.microsoft.com/office/word/2016/wordml/cid" xmlns:w16se="http://schemas.microsoft.com/office/word/2015/wordml/symex" xmlns:wpg="http://schemas.microsoft.com/office/word/2010/wordprocessingGroup" xmlns:wpi="http://schemas.microsoft.com/office/word/2010/wordprocessingInk" xmlns:wne="http://schemas.microsoft.com/office/word/2006/wordml" xmlns:wps="http://schemas.microsoft.com/office/word/2010/wordprocessingShape" mc:Ignorable="w14 w15 w16se w16cid wp14">
   <w:endnote w:type="separator" w:id="-1">
     <w:p>
       <w:r>
@@ -342,7 +737,7 @@
 </file>
 
 <file path=word/footnotes.xml><?xml version="1.0" encoding="utf-8"?>
-<w:footnotes xmlns:wpc="http://schemas.microsoft.com/office/word/2010/wordprocessingCanvas" xmlns:cx="http://schemas.microsoft.com/office/drawing/2014/chartex" xmlns:cx1="http://schemas.microsoft.com/office/drawing/2015/9/8/chartex" xmlns:cx2="http://schemas.microsoft.com/office/drawing/2015/10/21/chartex" xmlns:cx3="http://schemas.microsoft.com/office/drawing/2016/5/9/chartex" xmlns:cx4="http://schemas.microsoft.com/office/drawing/2016/5/10/chartex" xmlns:cx5="http://schemas.microsoft.com/office/drawing/2016/5/11/chartex" xmlns:cx6="http://schemas.microsoft.com/office/drawing/2016/5/12/chartex" xmlns:cx7="http://schemas.microsoft.com/office/drawing/2016/5/13/chartex" xmlns:cx8="http://schemas.microsoft.com/office/drawing/2016/5/14/chartex" xmlns:mc="http://schemas.openxmlformats.org/markup-compatibility/2006" xmlns:aink="http://schemas.microsoft.com/office/drawing/2016/ink" xmlns:am3d="http://schemas.microsoft.com/office/drawing/2017/model3d" xmlns:o="urn:schemas-microsoft-com:office:office" xmlns:r="http://schemas.openxmlformats.org/officeDocument/2006/relationships" xmlns:m="http://schemas.openxmlformats.org/officeDocument/2006/math" xmlns:v="urn:schemas-microsoft-com:vml" xmlns:wp14="http://schemas.microsoft.com/office/word/2010/wordprocessingDrawing" xmlns:wp="http://schemas.openxmlformats.org/drawingml/2006/wordprocessingDrawing" xmlns:w10="urn:schemas-microsoft-com:office:word" xmlns:w="http://schemas.openxmlformats.org/wordprocessingml/2006/main" xmlns:w14="http://schemas.microsoft.com/office/word/2010/wordml" xmlns:w15="http://schemas.microsoft.com/office/word/2012/wordml" xmlns:w16cex="http://schemas.microsoft.com/office/word/2018/wordml/cex" xmlns:w16cid="http://schemas.microsoft.com/office/word/2016/wordml/cid" xmlns:w16="http://schemas.microsoft.com/office/word/2018/wordml" xmlns:w16se="http://schemas.microsoft.com/office/word/2015/wordml/symex" xmlns:wpg="http://schemas.microsoft.com/office/word/2010/wordprocessingGroup" xmlns:wpi="http://schemas.microsoft.com/office/word/2010/wordprocessingInk" xmlns:wne="http://schemas.microsoft.com/office/word/2006/wordml" xmlns:wps="http://schemas.microsoft.com/office/word/2010/wordprocessingShape" mc:Ignorable="w14 w15 w16se w16cid w16 w16cex wp14">
+<w:footnotes xmlns:wpc="http://schemas.microsoft.com/office/word/2010/wordprocessingCanvas" xmlns:cx="http://schemas.microsoft.com/office/drawing/2014/chartex" xmlns:cx1="http://schemas.microsoft.com/office/drawing/2015/9/8/chartex" xmlns:cx2="http://schemas.microsoft.com/office/drawing/2015/10/21/chartex" xmlns:cx3="http://schemas.microsoft.com/office/drawing/2016/5/9/chartex" xmlns:cx4="http://schemas.microsoft.com/office/drawing/2016/5/10/chartex" xmlns:cx5="http://schemas.microsoft.com/office/drawing/2016/5/11/chartex" xmlns:cx6="http://schemas.microsoft.com/office/drawing/2016/5/12/chartex" xmlns:cx7="http://schemas.microsoft.com/office/drawing/2016/5/13/chartex" xmlns:cx8="http://schemas.microsoft.com/office/drawing/2016/5/14/chartex" xmlns:mc="http://schemas.openxmlformats.org/markup-compatibility/2006" xmlns:aink="http://schemas.microsoft.com/office/drawing/2016/ink" xmlns:am3d="http://schemas.microsoft.com/office/drawing/2017/model3d" xmlns:o="urn:schemas-microsoft-com:office:office" xmlns:r="http://schemas.openxmlformats.org/officeDocument/2006/relationships" xmlns:m="http://schemas.openxmlformats.org/officeDocument/2006/math" xmlns:v="urn:schemas-microsoft-com:vml" xmlns:wp14="http://schemas.microsoft.com/office/word/2010/wordprocessingDrawing" xmlns:wp="http://schemas.openxmlformats.org/drawingml/2006/wordprocessingDrawing" xmlns:w10="urn:schemas-microsoft-com:office:word" xmlns:w="http://schemas.openxmlformats.org/wordprocessingml/2006/main" xmlns:w14="http://schemas.microsoft.com/office/word/2010/wordml" xmlns:w15="http://schemas.microsoft.com/office/word/2012/wordml" xmlns:w16cid="http://schemas.microsoft.com/office/word/2016/wordml/cid" xmlns:w16se="http://schemas.microsoft.com/office/word/2015/wordml/symex" xmlns:wpg="http://schemas.microsoft.com/office/word/2010/wordprocessingGroup" xmlns:wpi="http://schemas.microsoft.com/office/word/2010/wordprocessingInk" xmlns:wne="http://schemas.microsoft.com/office/word/2006/wordml" xmlns:wps="http://schemas.microsoft.com/office/word/2010/wordprocessingShape" mc:Ignorable="w14 w15 w16se w16cid wp14">
   <w:footnote w:type="separator" w:id="-1">
     <w:p>
       <w:r>
@@ -361,14 +756,11 @@
 </file>
 
 <file path=word/header1.xml><?xml version="1.0" encoding="utf-8"?>
-<w:hdr xmlns:wpc="http://schemas.microsoft.com/office/word/2010/wordprocessingCanvas" xmlns:cx="http://schemas.microsoft.com/office/drawing/2014/chartex" xmlns:cx1="http://schemas.microsoft.com/office/drawing/2015/9/8/chartex" xmlns:cx2="http://schemas.microsoft.com/office/drawing/2015/10/21/chartex" xmlns:cx3="http://schemas.microsoft.com/office/drawing/2016/5/9/chartex" xmlns:cx4="http://schemas.microsoft.com/office/drawing/2016/5/10/chartex" xmlns:cx5="http://schemas.microsoft.com/office/drawing/2016/5/11/chartex" xmlns:cx6="http://schemas.microsoft.com/office/drawing/2016/5/12/chartex" xmlns:cx7="http://schemas.microsoft.com/office/drawing/2016/5/13/chartex" xmlns:cx8="http://schemas.microsoft.com/office/drawing/2016/5/14/chartex" xmlns:mc="http://schemas.openxmlformats.org/markup-compatibility/2006" xmlns:aink="http://schemas.microsoft.com/office/drawing/2016/ink" xmlns:am3d="http://schemas.microsoft.com/office/drawing/2017/model3d" xmlns:o="urn:schemas-microsoft-com:office:office" xmlns:r="http://schemas.openxmlformats.org/officeDocument/2006/relationships" xmlns:m="http://schemas.openxmlformats.org/officeDocument/2006/math" xmlns:v="urn:schemas-microsoft-com:vml" xmlns:wp14="http://schemas.microsoft.com/office/word/2010/wordprocessingDrawing" xmlns:wp="http://schemas.openxmlformats.org/drawingml/2006/wordprocessingDrawing" xmlns:w10="urn:schemas-microsoft-com:office:word" xmlns:w="http://schemas.openxmlformats.org/wordprocessingml/2006/main" xmlns:w14="http://schemas.microsoft.com/office/word/2010/wordml" xmlns:w15="http://schemas.microsoft.com/office/word/2012/wordml" xmlns:w16cex="http://schemas.microsoft.com/office/word/2018/wordml/cex" xmlns:w16cid="http://schemas.microsoft.com/office/word/2016/wordml/cid" xmlns:w16="http://schemas.microsoft.com/office/word/2018/wordml" xmlns:w16se="http://schemas.microsoft.com/office/word/2015/wordml/symex" xmlns:wpg="http://schemas.microsoft.com/office/word/2010/wordprocessingGroup" xmlns:wpi="http://schemas.microsoft.com/office/word/2010/wordprocessingInk" xmlns:wne="http://schemas.microsoft.com/office/word/2006/wordml" xmlns:wps="http://schemas.microsoft.com/office/word/2010/wordprocessingShape" mc:Ignorable="w14 w15 w16se w16cid w16 w16cex wp14">
+<w:hdr xmlns:wpc="http://schemas.microsoft.com/office/word/2010/wordprocessingCanvas" xmlns:cx="http://schemas.microsoft.com/office/drawing/2014/chartex" xmlns:cx1="http://schemas.microsoft.com/office/drawing/2015/9/8/chartex" xmlns:cx2="http://schemas.microsoft.com/office/drawing/2015/10/21/chartex" xmlns:cx3="http://schemas.microsoft.com/office/drawing/2016/5/9/chartex" xmlns:cx4="http://schemas.microsoft.com/office/drawing/2016/5/10/chartex" xmlns:cx5="http://schemas.microsoft.com/office/drawing/2016/5/11/chartex" xmlns:cx6="http://schemas.microsoft.com/office/drawing/2016/5/12/chartex" xmlns:cx7="http://schemas.microsoft.com/office/drawing/2016/5/13/chartex" xmlns:cx8="http://schemas.microsoft.com/office/drawing/2016/5/14/chartex" xmlns:mc="http://schemas.openxmlformats.org/markup-compatibility/2006" xmlns:aink="http://schemas.microsoft.com/office/drawing/2016/ink" xmlns:am3d="http://schemas.microsoft.com/office/drawing/2017/model3d" xmlns:o="urn:schemas-microsoft-com:office:office" xmlns:r="http://schemas.openxmlformats.org/officeDocument/2006/relationships" xmlns:m="http://schemas.openxmlformats.org/officeDocument/2006/math" xmlns:v="urn:schemas-microsoft-com:vml" xmlns:wp14="http://schemas.microsoft.com/office/word/2010/wordprocessingDrawing" xmlns:wp="http://schemas.openxmlformats.org/drawingml/2006/wordprocessingDrawing" xmlns:w10="urn:schemas-microsoft-com:office:word" xmlns:w="http://schemas.openxmlformats.org/wordprocessingml/2006/main" xmlns:w14="http://schemas.microsoft.com/office/word/2010/wordml" xmlns:w15="http://schemas.microsoft.com/office/word/2012/wordml" xmlns:w16cid="http://schemas.microsoft.com/office/word/2016/wordml/cid" xmlns:w16se="http://schemas.microsoft.com/office/word/2015/wordml/symex" xmlns:wpg="http://schemas.microsoft.com/office/word/2010/wordprocessingGroup" xmlns:wpi="http://schemas.microsoft.com/office/word/2010/wordprocessingInk" xmlns:wne="http://schemas.microsoft.com/office/word/2006/wordml" xmlns:wps="http://schemas.microsoft.com/office/word/2010/wordprocessingShape" mc:Ignorable="w14 w15 w16se w16cid wp14">
   <w:p>
     <w:pPr>
       <w:pStyle w:val="Header"/>
     </w:pPr>
-    <w:r>
-      <w:t>CRC Cards- Leon Woods 19251727</w:t>
-    </w:r>
   </w:p>
   <w:p>
     <w:pPr>
@@ -379,7 +771,7 @@
 </file>
 
 <file path=word/numbering.xml><?xml version="1.0" encoding="utf-8"?>
-<w:numbering xmlns:wpc="http://schemas.microsoft.com/office/word/2010/wordprocessingCanvas" xmlns:cx="http://schemas.microsoft.com/office/drawing/2014/chartex" xmlns:cx1="http://schemas.microsoft.com/office/drawing/2015/9/8/chartex" xmlns:cx2="http://schemas.microsoft.com/office/drawing/2015/10/21/chartex" xmlns:cx3="http://schemas.microsoft.com/office/drawing/2016/5/9/chartex" xmlns:cx4="http://schemas.microsoft.com/office/drawing/2016/5/10/chartex" xmlns:cx5="http://schemas.microsoft.com/office/drawing/2016/5/11/chartex" xmlns:cx6="http://schemas.microsoft.com/office/drawing/2016/5/12/chartex" xmlns:cx7="http://schemas.microsoft.com/office/drawing/2016/5/13/chartex" xmlns:cx8="http://schemas.microsoft.com/office/drawing/2016/5/14/chartex" xmlns:mc="http://schemas.openxmlformats.org/markup-compatibility/2006" xmlns:aink="http://schemas.microsoft.com/office/drawing/2016/ink" xmlns:am3d="http://schemas.microsoft.com/office/drawing/2017/model3d" xmlns:o="urn:schemas-microsoft-com:office:office" xmlns:r="http://schemas.openxmlformats.org/officeDocument/2006/relationships" xmlns:m="http://schemas.openxmlformats.org/officeDocument/2006/math" xmlns:v="urn:schemas-microsoft-com:vml" xmlns:wp14="http://schemas.microsoft.com/office/word/2010/wordprocessingDrawing" xmlns:wp="http://schemas.openxmlformats.org/drawingml/2006/wordprocessingDrawing" xmlns:w10="urn:schemas-microsoft-com:office:word" xmlns:w="http://schemas.openxmlformats.org/wordprocessingml/2006/main" xmlns:w14="http://schemas.microsoft.com/office/word/2010/wordml" xmlns:w15="http://schemas.microsoft.com/office/word/2012/wordml" xmlns:w16cex="http://schemas.microsoft.com/office/word/2018/wordml/cex" xmlns:w16cid="http://schemas.microsoft.com/office/word/2016/wordml/cid" xmlns:w16="http://schemas.microsoft.com/office/word/2018/wordml" xmlns:w16se="http://schemas.microsoft.com/office/word/2015/wordml/symex" xmlns:wpg="http://schemas.microsoft.com/office/word/2010/wordprocessingGroup" xmlns:wpi="http://schemas.microsoft.com/office/word/2010/wordprocessingInk" xmlns:wne="http://schemas.microsoft.com/office/word/2006/wordml" xmlns:wps="http://schemas.microsoft.com/office/word/2010/wordprocessingShape" mc:Ignorable="w14 w15 w16se w16cid w16 w16cex wp14">
+<w:numbering xmlns:wpc="http://schemas.microsoft.com/office/word/2010/wordprocessingCanvas" xmlns:cx="http://schemas.microsoft.com/office/drawing/2014/chartex" xmlns:cx1="http://schemas.microsoft.com/office/drawing/2015/9/8/chartex" xmlns:cx2="http://schemas.microsoft.com/office/drawing/2015/10/21/chartex" xmlns:cx3="http://schemas.microsoft.com/office/drawing/2016/5/9/chartex" xmlns:cx4="http://schemas.microsoft.com/office/drawing/2016/5/10/chartex" xmlns:cx5="http://schemas.microsoft.com/office/drawing/2016/5/11/chartex" xmlns:cx6="http://schemas.microsoft.com/office/drawing/2016/5/12/chartex" xmlns:cx7="http://schemas.microsoft.com/office/drawing/2016/5/13/chartex" xmlns:cx8="http://schemas.microsoft.com/office/drawing/2016/5/14/chartex" xmlns:mc="http://schemas.openxmlformats.org/markup-compatibility/2006" xmlns:aink="http://schemas.microsoft.com/office/drawing/2016/ink" xmlns:am3d="http://schemas.microsoft.com/office/drawing/2017/model3d" xmlns:o="urn:schemas-microsoft-com:office:office" xmlns:r="http://schemas.openxmlformats.org/officeDocument/2006/relationships" xmlns:m="http://schemas.openxmlformats.org/officeDocument/2006/math" xmlns:v="urn:schemas-microsoft-com:vml" xmlns:wp14="http://schemas.microsoft.com/office/word/2010/wordprocessingDrawing" xmlns:wp="http://schemas.openxmlformats.org/drawingml/2006/wordprocessingDrawing" xmlns:w10="urn:schemas-microsoft-com:office:word" xmlns:w="http://schemas.openxmlformats.org/wordprocessingml/2006/main" xmlns:w14="http://schemas.microsoft.com/office/word/2010/wordml" xmlns:w15="http://schemas.microsoft.com/office/word/2012/wordml" xmlns:w16cid="http://schemas.microsoft.com/office/word/2016/wordml/cid" xmlns:w16se="http://schemas.microsoft.com/office/word/2015/wordml/symex" xmlns:wpg="http://schemas.microsoft.com/office/word/2010/wordprocessingGroup" xmlns:wpi="http://schemas.microsoft.com/office/word/2010/wordprocessingInk" xmlns:wne="http://schemas.microsoft.com/office/word/2006/wordml" xmlns:wps="http://schemas.microsoft.com/office/word/2010/wordprocessingShape" mc:Ignorable="w14 w15 w16se w16cid wp14">
   <w:abstractNum w:abstractNumId="0" w15:restartNumberingAfterBreak="0">
     <w:nsid w:val="4D6F59F0"/>
     <w:multiLevelType w:val="hybridMultilevel"/>
@@ -499,7 +891,7 @@
 </file>
 
 <file path=word/styles.xml><?xml version="1.0" encoding="utf-8"?>
-<w:styles xmlns:mc="http://schemas.openxmlformats.org/markup-compatibility/2006" xmlns:r="http://schemas.openxmlformats.org/officeDocument/2006/relationships" xmlns:w="http://schemas.openxmlformats.org/wordprocessingml/2006/main" xmlns:w14="http://schemas.microsoft.com/office/word/2010/wordml" xmlns:w15="http://schemas.microsoft.com/office/word/2012/wordml" xmlns:w16cex="http://schemas.microsoft.com/office/word/2018/wordml/cex" xmlns:w16cid="http://schemas.microsoft.com/office/word/2016/wordml/cid" xmlns:w16="http://schemas.microsoft.com/office/word/2018/wordml" xmlns:w16se="http://schemas.microsoft.com/office/word/2015/wordml/symex" mc:Ignorable="w14 w15 w16se w16cid w16 w16cex">
+<w:styles xmlns:mc="http://schemas.openxmlformats.org/markup-compatibility/2006" xmlns:r="http://schemas.openxmlformats.org/officeDocument/2006/relationships" xmlns:w="http://schemas.openxmlformats.org/wordprocessingml/2006/main" xmlns:w14="http://schemas.microsoft.com/office/word/2010/wordml" xmlns:w15="http://schemas.microsoft.com/office/word/2012/wordml" xmlns:w16cid="http://schemas.microsoft.com/office/word/2016/wordml/cid" xmlns:w16se="http://schemas.microsoft.com/office/word/2015/wordml/symex" mc:Ignorable="w14 w15 w16se w16cid">
   <w:docDefaults>
     <w:rPrDefault>
       <w:rPr>
